--- a/assets/assets/ehi.docx
+++ b/assets/assets/ehi.docx
@@ -4496,6 +4496,108 @@
         <m:oMath>
           <m:r>
             <w:rPr>
+              <w:rFonts w:ascii="Cambria Math" w:eastAsiaTheme="minorEastAsia" w:hAnsi="Cambria Math" w:cs="Times New Roman"/>
+              <w:szCs w:val="24"/>
+              <w:lang w:val="es-ES"/>
+            </w:rPr>
+            <m:t>σ=</m:t>
+          </m:r>
+          <m:f>
+            <m:fPr>
+              <m:ctrlPr>
+                <w:rPr>
+                  <w:rFonts w:ascii="Cambria Math" w:eastAsiaTheme="minorEastAsia" w:hAnsi="Cambria Math" w:cs="Times New Roman"/>
+                  <w:i/>
+                  <w:szCs w:val="24"/>
+                  <w:lang w:val="es-ES"/>
+                </w:rPr>
+              </m:ctrlPr>
+            </m:fPr>
+            <m:num>
+              <m:sSub>
+                <m:sSubPr>
+                  <m:ctrlPr>
+                    <w:rPr>
+                      <w:rFonts w:ascii="Cambria Math" w:hAnsi="Cambria Math"/>
+                      <w:i/>
+                      <w:szCs w:val="24"/>
+                      <w:lang w:val="es-ES"/>
+                    </w:rPr>
+                  </m:ctrlPr>
+                </m:sSubPr>
+                <m:e>
+                  <m:r>
+                    <w:rPr>
+                      <w:rFonts w:ascii="Cambria Math" w:hAnsi="Cambria Math"/>
+                      <w:szCs w:val="24"/>
+                      <w:lang w:val="es-ES"/>
+                    </w:rPr>
+                    <m:t>S</m:t>
+                  </m:r>
+                </m:e>
+                <m:sub>
+                  <m:sSub>
+                    <m:sSubPr>
+                      <m:ctrlPr>
+                        <w:rPr>
+                          <w:rFonts w:ascii="Cambria Math" w:hAnsi="Cambria Math"/>
+                          <w:i/>
+                          <w:szCs w:val="24"/>
+                          <w:lang w:val="es-ES"/>
+                        </w:rPr>
+                      </m:ctrlPr>
+                    </m:sSubPr>
+                    <m:e>
+                      <m:r>
+                        <w:rPr>
+                          <w:rFonts w:ascii="Cambria Math" w:hAnsi="Cambria Math"/>
+                          <w:szCs w:val="24"/>
+                          <w:lang w:val="es-ES"/>
+                        </w:rPr>
+                        <m:t>t</m:t>
+                      </m:r>
+                    </m:e>
+                    <m:sub>
+                      <m:r>
+                        <w:rPr>
+                          <w:rFonts w:ascii="Cambria Math" w:hAnsi="Cambria Math"/>
+                          <w:szCs w:val="24"/>
+                          <w:lang w:val="es-ES"/>
+                        </w:rPr>
+                        <m:t>P</m:t>
+                      </m:r>
+                    </m:sub>
+                  </m:sSub>
+                </m:sub>
+              </m:sSub>
+            </m:num>
+            <m:den>
+              <m:r>
+                <w:rPr>
+                  <w:rFonts w:ascii="Cambria Math" w:eastAsiaTheme="minorEastAsia" w:hAnsi="Cambria Math" w:cs="Times New Roman"/>
+                  <w:szCs w:val="24"/>
+                  <w:lang w:val="es-ES"/>
+                </w:rPr>
+                <m:t>η</m:t>
+              </m:r>
+            </m:den>
+          </m:f>
+        </m:oMath>
+      </m:oMathPara>
+    </w:p>
+    <w:p>
+      <w:pPr>
+        <w:jc w:val="both"/>
+        <w:rPr>
+          <w:rFonts w:eastAsiaTheme="minorEastAsia" w:cs="Times New Roman"/>
+          <w:szCs w:val="24"/>
+          <w:lang w:val="es-ES"/>
+        </w:rPr>
+      </w:pPr>
+      <m:oMathPara>
+        <m:oMath>
+          <m:r>
+            <w:rPr>
               <w:rFonts w:ascii="Cambria Math" w:hAnsi="Cambria Math" w:cs="Times New Roman"/>
               <w:szCs w:val="24"/>
               <w:lang w:val="es-ES"/>
@@ -4705,6 +4807,48 @@
                   <w:id w:val="1753002064"/>
                   <w:placeholder>
                     <w:docPart w:val="C1C4DC0F2105450D9DA1D738CCABD6E2"/>
+                  </w:placeholder>
+                  <w:text/>
+                </w:sdtPr>
+                <w:sdtEndPr>
+                  <w:rPr>
+                    <w:rFonts w:ascii="Times New Roman" w:hAnsi="Times New Roman"/>
+                  </w:rPr>
+                </w:sdtEndPr>
+                <w:sdtContent>
+                  <m:r>
+                    <m:rPr>
+                      <m:sty m:val="p"/>
+                    </m:rPr>
+                    <w:rPr>
+                      <w:rFonts w:ascii="Cambria Math" w:hAnsi="Cambria Math" w:cs="Times New Roman"/>
+                      <w:szCs w:val="24"/>
+                      <w:lang w:val="es-ES"/>
+                    </w:rPr>
+                    <m:t>{{}}</m:t>
+                  </m:r>
+                </w:sdtContent>
+              </w:sdt>
+              <m:r>
+                <w:rPr>
+                  <w:rFonts w:ascii="Cambria Math" w:hAnsi="Cambria Math" w:cs="Times New Roman"/>
+                  <w:szCs w:val="24"/>
+                  <w:lang w:val="es-ES"/>
+                </w:rPr>
+                <m:t>)/(</m:t>
+              </m:r>
+              <w:sdt>
+                <w:sdtPr>
+                  <w:rPr>
+                    <w:rFonts w:ascii="Cambria Math" w:hAnsi="Cambria Math" w:cs="Times New Roman"/>
+                    <w:szCs w:val="24"/>
+                    <w:lang w:val="es-ES"/>
+                  </w:rPr>
+                  <w:alias w:val="ny"/>
+                  <w:tag w:val="text"/>
+                  <w:id w:val="-28565878"/>
+                  <w:placeholder>
+                    <w:docPart w:val="36DBBB731B664AD4ABE962DF976A054B"/>
                   </w:placeholder>
                   <w:text/>
                 </w:sdtPr>
@@ -5377,7 +5521,6 @@
           <w:szCs w:val="24"/>
           <w:lang w:val="es-ES"/>
         </w:rPr>
-        <w:lastRenderedPageBreak/>
         <w:t xml:space="preserve">Factor de distribución de carga </w:t>
       </w:r>
       <m:oMath>
@@ -7732,6 +7875,7 @@
           <w:szCs w:val="24"/>
           <w:lang w:val="es-ES"/>
         </w:rPr>
+        <w:lastRenderedPageBreak/>
         <w:t xml:space="preserve">Factor </w:t>
       </w:r>
       <m:oMath>
@@ -7776,7 +7920,6 @@
               <w:szCs w:val="24"/>
               <w:lang w:val="es-ES"/>
             </w:rPr>
-            <w:lastRenderedPageBreak/>
             <m:t>Z=</m:t>
           </m:r>
           <m:sSup>
@@ -21253,6 +21396,7 @@
           <w:szCs w:val="24"/>
           <w:lang w:val="es-ES"/>
         </w:rPr>
+        <w:lastRenderedPageBreak/>
         <w:t xml:space="preserve">Factor de sobrecarga </w:t>
       </w:r>
       <m:oMath>
@@ -21441,7 +21585,6 @@
           <w:szCs w:val="24"/>
           <w:lang w:val="es-ES"/>
         </w:rPr>
-        <w:lastRenderedPageBreak/>
         <w:t xml:space="preserve">Factor dinámico </w:t>
       </w:r>
       <m:oMath>
@@ -25196,7 +25339,6 @@
           <w:szCs w:val="24"/>
           <w:lang w:val="es-ES"/>
         </w:rPr>
-        <w:lastRenderedPageBreak/>
         <w:t>Factor de ciclos de esfuerzo</w:t>
       </w:r>
       <w:r>
@@ -36138,6 +36280,35 @@
         </w:p>
       </w:docPartBody>
     </w:docPart>
+    <w:docPart>
+      <w:docPartPr>
+        <w:name w:val="36DBBB731B664AD4ABE962DF976A054B"/>
+        <w:category>
+          <w:name w:val="General"/>
+          <w:gallery w:val="placeholder"/>
+        </w:category>
+        <w:types>
+          <w:type w:val="bbPlcHdr"/>
+        </w:types>
+        <w:behaviors>
+          <w:behavior w:val="content"/>
+        </w:behaviors>
+        <w:guid w:val="{A17B32FB-143F-48EB-9DF3-D03408D5542B}"/>
+      </w:docPartPr>
+      <w:docPartBody>
+        <w:p>
+          <w:pPr>
+            <w:pStyle w:val="36DBBB731B664AD4ABE962DF976A054B"/>
+          </w:pPr>
+          <w:r>
+            <w:rPr>
+              <w:rStyle w:val="Textodelmarcadordeposicin"/>
+            </w:rPr>
+            <w:t>Haga clic o pulse aquí para escribir texto.</w:t>
+          </w:r>
+        </w:p>
+      </w:docPartBody>
+    </w:docPart>
   </w:docParts>
 </w:glossaryDocument>
 </file>
@@ -36199,6 +36370,8 @@
     <w:rsid w:val="00207BA3"/>
     <w:rsid w:val="00231506"/>
     <w:rsid w:val="00282147"/>
+    <w:rsid w:val="00331ADE"/>
+    <w:rsid w:val="00350F76"/>
     <w:rsid w:val="003F4870"/>
     <w:rsid w:val="00400C8C"/>
     <w:rsid w:val="0054306A"/>
@@ -36211,12 +36384,16 @@
     <w:rsid w:val="006D2D4D"/>
     <w:rsid w:val="00706A88"/>
     <w:rsid w:val="00842437"/>
+    <w:rsid w:val="008444ED"/>
     <w:rsid w:val="008A6D79"/>
+    <w:rsid w:val="00A0429D"/>
+    <w:rsid w:val="00AA602B"/>
     <w:rsid w:val="00AD3BAE"/>
     <w:rsid w:val="00B85343"/>
     <w:rsid w:val="00C25157"/>
     <w:rsid w:val="00C73405"/>
     <w:rsid w:val="00D109C4"/>
+    <w:rsid w:val="00D25F45"/>
     <w:rsid w:val="00DB3AC7"/>
     <w:rsid w:val="00E71D64"/>
     <w:rsid w:val="00F11729"/>
@@ -36675,7 +36852,7 @@
     <w:basedOn w:val="Fuentedeprrafopredeter"/>
     <w:uiPriority w:val="99"/>
     <w:semiHidden/>
-    <w:rsid w:val="00282147"/>
+    <w:rsid w:val="00350F76"/>
     <w:rPr>
       <w:color w:val="808080"/>
     </w:rPr>
@@ -37785,6 +37962,10 @@
       <w:lang w:val="es-ES" w:eastAsia="es-ES"/>
     </w:rPr>
   </w:style>
+  <w:style w:type="paragraph" w:customStyle="1" w:styleId="36DBBB731B664AD4ABE962DF976A054B">
+    <w:name w:val="36DBBB731B664AD4ABE962DF976A054B"/>
+    <w:rsid w:val="00AA602B"/>
+  </w:style>
 </w:styles>
 </file>
 
